--- a/output/enrollment/howto.docx
+++ b/output/enrollment/howto.docx
@@ -2604,7 +2604,7 @@
     </w:lvl>
   </w:abstractNum>
   <w:abstractNum w:abstractNumId="990">
-    <w:nsid w:val="e2403430"/>
+    <w:nsid w:val="c4ec4621"/>
     <w:multiLevelType w:val="multilevel"/>
     <w:lvl w:ilvl="0">
       <w:numFmt w:val="bullet"/>
@@ -2685,7 +2685,7 @@
     </w:lvl>
   </w:abstractNum>
   <w:abstractNum w:abstractNumId="991">
-    <w:nsid w:val="b22d1ef7"/>
+    <w:nsid w:val="999dfc83"/>
     <w:multiLevelType w:val="multilevel"/>
     <w:lvl w:ilvl="0">
       <w:numFmt w:val="bullet"/>
@@ -2766,7 +2766,7 @@
     </w:lvl>
   </w:abstractNum>
   <w:abstractNum w:abstractNumId="99411">
-    <w:nsid w:val="963dbc0b"/>
+    <w:nsid w:val="8964c1d7"/>
     <w:multiLevelType w:val="multilevel"/>
     <w:lvl w:ilvl="0">
       <w:start w:val="1"/>

--- a/output/enrollment/howto.docx
+++ b/output/enrollment/howto.docx
@@ -2604,7 +2604,7 @@
     </w:lvl>
   </w:abstractNum>
   <w:abstractNum w:abstractNumId="990">
-    <w:nsid w:val="78a2aa76"/>
+    <w:nsid w:val="799ceb75"/>
     <w:multiLevelType w:val="multilevel"/>
     <w:lvl w:ilvl="0">
       <w:numFmt w:val="bullet"/>
@@ -2685,7 +2685,7 @@
     </w:lvl>
   </w:abstractNum>
   <w:abstractNum w:abstractNumId="991">
-    <w:nsid w:val="4f99386c"/>
+    <w:nsid w:val="c9e48e89"/>
     <w:multiLevelType w:val="multilevel"/>
     <w:lvl w:ilvl="0">
       <w:numFmt w:val="bullet"/>
@@ -2766,7 +2766,7 @@
     </w:lvl>
   </w:abstractNum>
   <w:abstractNum w:abstractNumId="99411">
-    <w:nsid w:val="35951d83"/>
+    <w:nsid w:val="c8f14387"/>
     <w:multiLevelType w:val="multilevel"/>
     <w:lvl w:ilvl="0">
       <w:start w:val="1"/>

--- a/output/enrollment/howto.docx
+++ b/output/enrollment/howto.docx
@@ -2604,7 +2604,7 @@
     </w:lvl>
   </w:abstractNum>
   <w:abstractNum w:abstractNumId="990">
-    <w:nsid w:val="799ceb75"/>
+    <w:nsid w:val="34ef27c1"/>
     <w:multiLevelType w:val="multilevel"/>
     <w:lvl w:ilvl="0">
       <w:numFmt w:val="bullet"/>
@@ -2685,7 +2685,7 @@
     </w:lvl>
   </w:abstractNum>
   <w:abstractNum w:abstractNumId="991">
-    <w:nsid w:val="c9e48e89"/>
+    <w:nsid w:val="86023584"/>
     <w:multiLevelType w:val="multilevel"/>
     <w:lvl w:ilvl="0">
       <w:numFmt w:val="bullet"/>
@@ -2766,7 +2766,7 @@
     </w:lvl>
   </w:abstractNum>
   <w:abstractNum w:abstractNumId="99411">
-    <w:nsid w:val="c8f14387"/>
+    <w:nsid w:val="3d5a176f"/>
     <w:multiLevelType w:val="multilevel"/>
     <w:lvl w:ilvl="0">
       <w:start w:val="1"/>
